--- a/Documentatie_Assignment_2.docx
+++ b/Documentatie_Assignment_2.docx
@@ -854,6 +854,7 @@
           <w:rFonts w:ascii="Times New Roman" w:hAnsi="Times New Roman" w:cs="Times New Roman"/>
           <w:sz w:val="28"/>
           <w:szCs w:val="28"/>
+          <w:lang w:val="en-US"/>
         </w:rPr>
       </w:pPr>
       <w:r>
@@ -928,7 +929,8 @@
     </w:p>
     <w:p>
       <w:pPr>
-        <w:ind w:left="-630"/>
+        <w:spacing w:before="240"/>
+        <w:ind w:left="-720"/>
         <w:jc w:val="center"/>
         <w:rPr>
           <w:rFonts w:ascii="Times New Roman" w:hAnsi="Times New Roman" w:cs="Times New Roman"/>
@@ -937,1004 +939,12 @@
       <w:r>
         <w:rPr>
           <w:rFonts w:ascii="Times New Roman" w:hAnsi="Times New Roman" w:cs="Times New Roman"/>
-          <w:noProof/>
         </w:rPr>
         <w:drawing>
-          <wp:inline distT="0" distB="0" distL="0" distR="0" wp14:anchorId="0A8437C5" wp14:editId="34416195">
-            <wp:extent cx="6817873" cy="4114800"/>
-            <wp:effectExtent l="0" t="0" r="2540" b="0"/>
-            <wp:docPr id="3" name="Picture 3"/>
-            <wp:cNvGraphicFramePr>
-              <a:graphicFrameLocks xmlns:a="http://schemas.openxmlformats.org/drawingml/2006/main" noChangeAspect="1"/>
-            </wp:cNvGraphicFramePr>
-            <a:graphic xmlns:a="http://schemas.openxmlformats.org/drawingml/2006/main">
-              <a:graphicData uri="http://schemas.openxmlformats.org/drawingml/2006/picture">
-                <pic:pic xmlns:pic="http://schemas.openxmlformats.org/drawingml/2006/picture">
-                  <pic:nvPicPr>
-                    <pic:cNvPr id="0" name="Picture 1"/>
-                    <pic:cNvPicPr>
-                      <a:picLocks noChangeAspect="1" noChangeArrowheads="1"/>
-                    </pic:cNvPicPr>
-                  </pic:nvPicPr>
-                  <pic:blipFill>
-                    <a:blip r:embed="rId9">
-                      <a:extLst>
-                        <a:ext uri="{28A0092B-C50C-407E-A947-70E740481C1C}">
-                          <a14:useLocalDpi xmlns:a14="http://schemas.microsoft.com/office/drawing/2010/main" val="0"/>
-                        </a:ext>
-                      </a:extLst>
-                    </a:blip>
-                    <a:srcRect/>
-                    <a:stretch>
-                      <a:fillRect/>
-                    </a:stretch>
-                  </pic:blipFill>
-                  <pic:spPr bwMode="auto">
-                    <a:xfrm>
-                      <a:off x="0" y="0"/>
-                      <a:ext cx="6877163" cy="4150584"/>
-                    </a:xfrm>
-                    <a:prstGeom prst="rect">
-                      <a:avLst/>
-                    </a:prstGeom>
-                    <a:noFill/>
-                    <a:ln>
-                      <a:noFill/>
-                    </a:ln>
-                  </pic:spPr>
-                </pic:pic>
-              </a:graphicData>
-            </a:graphic>
-          </wp:inline>
-        </w:drawing>
-      </w:r>
-    </w:p>
-    <w:p>
-      <w:pPr>
-        <w:jc w:val="center"/>
-        <w:rPr>
-          <w:rFonts w:ascii="Times New Roman" w:hAnsi="Times New Roman" w:cs="Times New Roman"/>
-          <w:sz w:val="24"/>
-          <w:szCs w:val="24"/>
-        </w:rPr>
-      </w:pPr>
-      <w:r>
-        <w:rPr>
-          <w:rFonts w:ascii="Times New Roman" w:hAnsi="Times New Roman" w:cs="Times New Roman"/>
-          <w:b/>
-          <w:bCs/>
-          <w:sz w:val="24"/>
-          <w:szCs w:val="24"/>
-        </w:rPr>
-        <w:t xml:space="preserve">Figura 1. </w:t>
-      </w:r>
-      <w:r>
-        <w:rPr>
-          <w:rFonts w:ascii="Times New Roman" w:hAnsi="Times New Roman" w:cs="Times New Roman"/>
-          <w:sz w:val="24"/>
-          <w:szCs w:val="24"/>
-        </w:rPr>
-        <w:t>Arhitectura conceptuală a sistemului distribuit</w:t>
-      </w:r>
-    </w:p>
-    <w:p>
-      <w:pPr>
-        <w:tabs>
-          <w:tab w:val="left" w:pos="540"/>
-        </w:tabs>
-        <w:spacing w:after="0"/>
-        <w:ind w:firstLine="360"/>
-        <w:jc w:val="both"/>
-        <w:rPr>
-          <w:rFonts w:ascii="Times New Roman" w:hAnsi="Times New Roman" w:cs="Times New Roman"/>
-        </w:rPr>
-      </w:pPr>
-    </w:p>
-    <w:p>
-      <w:pPr>
-        <w:tabs>
-          <w:tab w:val="left" w:pos="540"/>
-        </w:tabs>
-        <w:spacing w:after="0"/>
-        <w:ind w:firstLine="360"/>
-        <w:jc w:val="both"/>
-        <w:rPr>
-          <w:rFonts w:ascii="Times New Roman" w:hAnsi="Times New Roman" w:cs="Times New Roman"/>
-          <w:sz w:val="20"/>
-          <w:szCs w:val="20"/>
-        </w:rPr>
-      </w:pPr>
-      <w:r>
-        <w:rPr>
-          <w:rFonts w:ascii="Times New Roman" w:hAnsi="Times New Roman" w:cs="Times New Roman"/>
-          <w:sz w:val="20"/>
-          <w:szCs w:val="20"/>
-        </w:rPr>
-        <w:t xml:space="preserve">Din arhitectura aplicației </w:t>
-      </w:r>
-      <w:proofErr w:type="spellStart"/>
-      <w:r>
-        <w:rPr>
-          <w:rFonts w:ascii="Times New Roman" w:hAnsi="Times New Roman" w:cs="Times New Roman"/>
-          <w:sz w:val="20"/>
-          <w:szCs w:val="20"/>
-        </w:rPr>
-        <w:t>React</w:t>
-      </w:r>
-      <w:proofErr w:type="spellEnd"/>
-      <w:r>
-        <w:rPr>
-          <w:rFonts w:ascii="Times New Roman" w:hAnsi="Times New Roman" w:cs="Times New Roman"/>
-          <w:sz w:val="20"/>
-          <w:szCs w:val="20"/>
-        </w:rPr>
-        <w:t xml:space="preserve"> reies principalele componente. Directorul </w:t>
-      </w:r>
-      <w:proofErr w:type="spellStart"/>
-      <w:r>
-        <w:rPr>
-          <w:rFonts w:ascii="Times New Roman" w:hAnsi="Times New Roman" w:cs="Times New Roman"/>
-          <w:sz w:val="20"/>
-          <w:szCs w:val="20"/>
-        </w:rPr>
-        <w:t>Commons</w:t>
-      </w:r>
-      <w:proofErr w:type="spellEnd"/>
-      <w:r>
-        <w:rPr>
-          <w:rFonts w:ascii="Times New Roman" w:hAnsi="Times New Roman" w:cs="Times New Roman"/>
-          <w:sz w:val="20"/>
-          <w:szCs w:val="20"/>
-        </w:rPr>
-        <w:t xml:space="preserve"> conține fișiere ce se utilizează global în aplicație. Fiecare pagină diferită ce va fi vizibilă în browser este reprezentată de un container care conține mai multe componente. Componentele API sunt cele care trimit cererile înspre </w:t>
-      </w:r>
-      <w:proofErr w:type="spellStart"/>
-      <w:r>
-        <w:rPr>
-          <w:rFonts w:ascii="Times New Roman" w:hAnsi="Times New Roman" w:cs="Times New Roman"/>
-          <w:sz w:val="20"/>
-          <w:szCs w:val="20"/>
-        </w:rPr>
-        <w:t>backend</w:t>
-      </w:r>
-      <w:proofErr w:type="spellEnd"/>
-      <w:r>
-        <w:rPr>
-          <w:rFonts w:ascii="Times New Roman" w:hAnsi="Times New Roman" w:cs="Times New Roman"/>
-          <w:sz w:val="20"/>
-          <w:szCs w:val="20"/>
-        </w:rPr>
-        <w:t xml:space="preserve"> și primesc răspuns.</w:t>
-      </w:r>
-    </w:p>
-    <w:p>
-      <w:pPr>
-        <w:tabs>
-          <w:tab w:val="left" w:pos="540"/>
-        </w:tabs>
-        <w:spacing w:after="0"/>
-        <w:ind w:firstLine="360"/>
-        <w:jc w:val="both"/>
-        <w:rPr>
-          <w:rFonts w:ascii="Times New Roman" w:hAnsi="Times New Roman" w:cs="Times New Roman"/>
-          <w:sz w:val="10"/>
-          <w:szCs w:val="10"/>
-        </w:rPr>
-      </w:pPr>
-    </w:p>
-    <w:p>
-      <w:pPr>
-        <w:spacing w:after="0"/>
-        <w:ind w:firstLine="360"/>
-        <w:jc w:val="both"/>
-        <w:rPr>
-          <w:rFonts w:ascii="Times New Roman" w:hAnsi="Times New Roman" w:cs="Times New Roman"/>
-          <w:sz w:val="20"/>
-          <w:szCs w:val="20"/>
-        </w:rPr>
-      </w:pPr>
-      <w:r>
-        <w:rPr>
-          <w:rFonts w:ascii="Times New Roman" w:hAnsi="Times New Roman" w:cs="Times New Roman"/>
-          <w:sz w:val="20"/>
-          <w:szCs w:val="20"/>
-        </w:rPr>
-        <w:t xml:space="preserve">Partea de </w:t>
-      </w:r>
-      <w:proofErr w:type="spellStart"/>
-      <w:r>
-        <w:rPr>
-          <w:rFonts w:ascii="Times New Roman" w:hAnsi="Times New Roman" w:cs="Times New Roman"/>
-          <w:sz w:val="20"/>
-          <w:szCs w:val="20"/>
-        </w:rPr>
-        <w:t>backend</w:t>
-      </w:r>
-      <w:proofErr w:type="spellEnd"/>
-      <w:r>
-        <w:rPr>
-          <w:rFonts w:ascii="Times New Roman" w:hAnsi="Times New Roman" w:cs="Times New Roman"/>
-          <w:sz w:val="20"/>
-          <w:szCs w:val="20"/>
-        </w:rPr>
-        <w:t xml:space="preserve"> are o arhitectură bazată pe </w:t>
-      </w:r>
-      <w:proofErr w:type="spellStart"/>
-      <w:r>
-        <w:rPr>
-          <w:rFonts w:ascii="Times New Roman" w:hAnsi="Times New Roman" w:cs="Times New Roman"/>
-          <w:sz w:val="20"/>
-          <w:szCs w:val="20"/>
-        </w:rPr>
-        <w:t>layere</w:t>
-      </w:r>
-      <w:proofErr w:type="spellEnd"/>
-      <w:r>
-        <w:rPr>
-          <w:rFonts w:ascii="Times New Roman" w:hAnsi="Times New Roman" w:cs="Times New Roman"/>
-          <w:sz w:val="20"/>
-          <w:szCs w:val="20"/>
-        </w:rPr>
-        <w:t xml:space="preserve">. Controllerele sunt componentele capabile să primească cererile de tip HTTP REST de la partea de </w:t>
-      </w:r>
-      <w:proofErr w:type="spellStart"/>
-      <w:r>
-        <w:rPr>
-          <w:rFonts w:ascii="Times New Roman" w:hAnsi="Times New Roman" w:cs="Times New Roman"/>
-          <w:sz w:val="20"/>
-          <w:szCs w:val="20"/>
-        </w:rPr>
-        <w:t>frontend</w:t>
-      </w:r>
-      <w:proofErr w:type="spellEnd"/>
-      <w:r>
-        <w:rPr>
-          <w:rFonts w:ascii="Times New Roman" w:hAnsi="Times New Roman" w:cs="Times New Roman"/>
-          <w:sz w:val="20"/>
-          <w:szCs w:val="20"/>
-        </w:rPr>
-        <w:t xml:space="preserve"> a sistemului distribuit</w:t>
-      </w:r>
-      <w:r>
-        <w:rPr>
-          <w:rFonts w:ascii="Times New Roman" w:hAnsi="Times New Roman" w:cs="Times New Roman"/>
-          <w:sz w:val="20"/>
-          <w:szCs w:val="20"/>
-        </w:rPr>
-        <w:t xml:space="preserve"> și să trimită răspunsuri</w:t>
-      </w:r>
-      <w:r>
-        <w:rPr>
-          <w:rFonts w:ascii="Times New Roman" w:hAnsi="Times New Roman" w:cs="Times New Roman"/>
-          <w:sz w:val="20"/>
-          <w:szCs w:val="20"/>
-        </w:rPr>
-        <w:t>. Acestea comunică in mod direct cu Serviciile</w:t>
-      </w:r>
-      <w:r>
-        <w:rPr>
-          <w:rFonts w:ascii="Times New Roman" w:hAnsi="Times New Roman" w:cs="Times New Roman"/>
-          <w:i/>
-          <w:iCs/>
-          <w:sz w:val="20"/>
-          <w:szCs w:val="20"/>
-        </w:rPr>
-        <w:t xml:space="preserve"> </w:t>
-      </w:r>
-      <w:r>
-        <w:rPr>
-          <w:rFonts w:ascii="Times New Roman" w:hAnsi="Times New Roman" w:cs="Times New Roman"/>
-          <w:sz w:val="20"/>
-          <w:szCs w:val="20"/>
-        </w:rPr>
-        <w:t xml:space="preserve">folosind obiecte de tip Data Transfer. Aceste obiecte conțin o parte din informațiile din entități, pot să îmbine datele din mai multe entități și pot exista mai multe clase DTO pentru aceeași entitate. În servicii se fac operații mai complexe asupra datelor înainte de a accesa stratul </w:t>
-      </w:r>
-      <w:proofErr w:type="spellStart"/>
-      <w:r>
-        <w:rPr>
-          <w:rFonts w:ascii="Times New Roman" w:hAnsi="Times New Roman" w:cs="Times New Roman"/>
-          <w:sz w:val="20"/>
-          <w:szCs w:val="20"/>
-        </w:rPr>
-        <w:t>Repositories</w:t>
-      </w:r>
-      <w:proofErr w:type="spellEnd"/>
-      <w:r>
-        <w:rPr>
-          <w:rFonts w:ascii="Times New Roman" w:hAnsi="Times New Roman" w:cs="Times New Roman"/>
-          <w:sz w:val="20"/>
-          <w:szCs w:val="20"/>
-        </w:rPr>
-        <w:t xml:space="preserve">. Tot aici se transformă DTO-urile în entități și invers, în funcție de direcția în care merg datele, spre și dinspre baza de date. Serviciile comunică cu etajul </w:t>
-      </w:r>
-      <w:proofErr w:type="spellStart"/>
-      <w:r>
-        <w:rPr>
-          <w:rFonts w:ascii="Times New Roman" w:hAnsi="Times New Roman" w:cs="Times New Roman"/>
-          <w:sz w:val="20"/>
-          <w:szCs w:val="20"/>
-        </w:rPr>
-        <w:t>Repositories</w:t>
-      </w:r>
-      <w:proofErr w:type="spellEnd"/>
-      <w:r>
-        <w:rPr>
-          <w:rFonts w:ascii="Times New Roman" w:hAnsi="Times New Roman" w:cs="Times New Roman"/>
-          <w:sz w:val="20"/>
-          <w:szCs w:val="20"/>
-        </w:rPr>
-        <w:t xml:space="preserve"> folosind entități. Entitățile reprezintă maparea în Java a tabelelor din baza de date sub formă de clase. Clasele din </w:t>
-      </w:r>
-      <w:proofErr w:type="spellStart"/>
-      <w:r>
-        <w:rPr>
-          <w:rFonts w:ascii="Times New Roman" w:hAnsi="Times New Roman" w:cs="Times New Roman"/>
-          <w:sz w:val="20"/>
-          <w:szCs w:val="20"/>
-        </w:rPr>
-        <w:t>Repositories</w:t>
-      </w:r>
-      <w:proofErr w:type="spellEnd"/>
-      <w:r>
-        <w:rPr>
-          <w:rFonts w:ascii="Times New Roman" w:hAnsi="Times New Roman" w:cs="Times New Roman"/>
-          <w:sz w:val="20"/>
-          <w:szCs w:val="20"/>
-        </w:rPr>
-        <w:t xml:space="preserve"> sunt cele care accesează baza de date, trimit date, respectiv iau date din tabele.</w:t>
-      </w:r>
-    </w:p>
-    <w:p>
-      <w:pPr>
-        <w:spacing w:after="0"/>
-        <w:ind w:firstLine="360"/>
-        <w:jc w:val="both"/>
-        <w:rPr>
-          <w:rFonts w:ascii="Times New Roman" w:hAnsi="Times New Roman" w:cs="Times New Roman"/>
-          <w:sz w:val="14"/>
-          <w:szCs w:val="14"/>
-        </w:rPr>
-      </w:pPr>
-    </w:p>
-    <w:p>
-      <w:pPr>
-        <w:spacing w:after="0"/>
-        <w:ind w:firstLine="360"/>
-        <w:jc w:val="both"/>
-        <w:rPr>
-          <w:rFonts w:ascii="Times New Roman" w:hAnsi="Times New Roman" w:cs="Times New Roman"/>
-          <w:sz w:val="20"/>
-          <w:szCs w:val="20"/>
-        </w:rPr>
-      </w:pPr>
-      <w:r>
-        <w:rPr>
-          <w:rFonts w:ascii="Times New Roman" w:hAnsi="Times New Roman" w:cs="Times New Roman"/>
-          <w:sz w:val="20"/>
-          <w:szCs w:val="20"/>
-        </w:rPr>
-        <w:t xml:space="preserve">Modulul </w:t>
-      </w:r>
-      <w:proofErr w:type="spellStart"/>
-      <w:r>
-        <w:rPr>
-          <w:rFonts w:ascii="Times New Roman" w:hAnsi="Times New Roman" w:cs="Times New Roman"/>
-          <w:sz w:val="20"/>
-          <w:szCs w:val="20"/>
-        </w:rPr>
-        <w:t>Producer</w:t>
-      </w:r>
-      <w:proofErr w:type="spellEnd"/>
-      <w:r>
-        <w:rPr>
-          <w:rFonts w:ascii="Times New Roman" w:hAnsi="Times New Roman" w:cs="Times New Roman"/>
-          <w:sz w:val="20"/>
-          <w:szCs w:val="20"/>
-        </w:rPr>
-        <w:t xml:space="preserve"> are rolul de a simula citirea și transmiterea unor date de la niște senzori care </w:t>
-      </w:r>
-      <w:r>
-        <w:rPr>
-          <w:rFonts w:ascii="Times New Roman" w:hAnsi="Times New Roman" w:cs="Times New Roman"/>
-          <w:sz w:val="20"/>
-          <w:szCs w:val="20"/>
-        </w:rPr>
-        <w:t>monitorizează</w:t>
-      </w:r>
-      <w:r>
-        <w:rPr>
-          <w:rFonts w:ascii="Times New Roman" w:hAnsi="Times New Roman" w:cs="Times New Roman"/>
-          <w:sz w:val="20"/>
-          <w:szCs w:val="20"/>
-        </w:rPr>
-        <w:t xml:space="preserve"> activitatea pacienților. Aici se citesc informațiile din fișier și se trimite câte un set de date </w:t>
-      </w:r>
-      <w:r>
-        <w:rPr>
-          <w:rFonts w:ascii="Times New Roman" w:hAnsi="Times New Roman" w:cs="Times New Roman"/>
-          <w:sz w:val="20"/>
-          <w:szCs w:val="20"/>
-        </w:rPr>
-        <w:t>la</w:t>
-      </w:r>
-      <w:r>
-        <w:rPr>
-          <w:rFonts w:ascii="Times New Roman" w:hAnsi="Times New Roman" w:cs="Times New Roman"/>
-          <w:sz w:val="20"/>
-          <w:szCs w:val="20"/>
-        </w:rPr>
-        <w:t xml:space="preserve"> fiecare secundă.</w:t>
-      </w:r>
-      <w:r>
-        <w:rPr>
-          <w:rFonts w:ascii="Times New Roman" w:hAnsi="Times New Roman" w:cs="Times New Roman"/>
-          <w:sz w:val="20"/>
-          <w:szCs w:val="20"/>
-        </w:rPr>
-        <w:t xml:space="preserve"> Aceste date ajung într-o coadă și sunt preluate de aici de către </w:t>
-      </w:r>
-      <w:proofErr w:type="spellStart"/>
-      <w:r>
-        <w:rPr>
-          <w:rFonts w:ascii="Times New Roman" w:hAnsi="Times New Roman" w:cs="Times New Roman"/>
-          <w:sz w:val="20"/>
-          <w:szCs w:val="20"/>
-        </w:rPr>
-        <w:t>Receiver</w:t>
-      </w:r>
-      <w:proofErr w:type="spellEnd"/>
-      <w:r>
-        <w:rPr>
-          <w:rFonts w:ascii="Times New Roman" w:hAnsi="Times New Roman" w:cs="Times New Roman"/>
-          <w:sz w:val="20"/>
-          <w:szCs w:val="20"/>
-        </w:rPr>
-        <w:t>(</w:t>
-      </w:r>
-      <w:proofErr w:type="spellStart"/>
-      <w:r>
-        <w:rPr>
-          <w:rFonts w:ascii="Times New Roman" w:hAnsi="Times New Roman" w:cs="Times New Roman"/>
-          <w:sz w:val="20"/>
-          <w:szCs w:val="20"/>
-        </w:rPr>
-        <w:t>Consumer</w:t>
-      </w:r>
-      <w:proofErr w:type="spellEnd"/>
-      <w:r>
-        <w:rPr>
-          <w:rFonts w:ascii="Times New Roman" w:hAnsi="Times New Roman" w:cs="Times New Roman"/>
-          <w:sz w:val="20"/>
-          <w:szCs w:val="20"/>
-        </w:rPr>
-        <w:t xml:space="preserve">). </w:t>
-      </w:r>
-      <w:proofErr w:type="spellStart"/>
-      <w:r>
-        <w:rPr>
-          <w:rFonts w:ascii="Times New Roman" w:hAnsi="Times New Roman" w:cs="Times New Roman"/>
-          <w:sz w:val="20"/>
-          <w:szCs w:val="20"/>
-        </w:rPr>
-        <w:t>Consumerul</w:t>
-      </w:r>
-      <w:proofErr w:type="spellEnd"/>
-      <w:r>
-        <w:rPr>
-          <w:rFonts w:ascii="Times New Roman" w:hAnsi="Times New Roman" w:cs="Times New Roman"/>
-          <w:sz w:val="20"/>
-          <w:szCs w:val="20"/>
-        </w:rPr>
-        <w:t xml:space="preserve"> are rolul de a verifica datele primite și de a le stoca în baza de date. Dacă apar anomalii în datele primite de la un pacient, atunci un client Java notifică îngrijitorul responsabil de pacient prin intermediul unor </w:t>
-      </w:r>
-      <w:proofErr w:type="spellStart"/>
-      <w:r>
-        <w:rPr>
-          <w:rFonts w:ascii="Times New Roman" w:hAnsi="Times New Roman" w:cs="Times New Roman"/>
-          <w:sz w:val="20"/>
-          <w:szCs w:val="20"/>
-        </w:rPr>
-        <w:t>websocket</w:t>
-      </w:r>
-      <w:proofErr w:type="spellEnd"/>
-      <w:r>
-        <w:rPr>
-          <w:rFonts w:ascii="Times New Roman" w:hAnsi="Times New Roman" w:cs="Times New Roman"/>
-          <w:sz w:val="20"/>
-          <w:szCs w:val="20"/>
-        </w:rPr>
-        <w:t>-uri.</w:t>
-      </w:r>
-    </w:p>
-    <w:p>
-      <w:pPr>
-        <w:spacing w:after="0"/>
-        <w:ind w:firstLine="360"/>
-        <w:jc w:val="both"/>
-        <w:rPr>
-          <w:rFonts w:ascii="Times New Roman" w:hAnsi="Times New Roman" w:cs="Times New Roman"/>
-          <w:sz w:val="20"/>
-          <w:szCs w:val="20"/>
-        </w:rPr>
-      </w:pPr>
-    </w:p>
-    <w:p>
-      <w:pPr>
-        <w:rPr>
-          <w:rFonts w:ascii="Times New Roman" w:hAnsi="Times New Roman" w:cs="Times New Roman"/>
-          <w:sz w:val="8"/>
-          <w:szCs w:val="8"/>
-        </w:rPr>
-      </w:pPr>
-    </w:p>
-    <w:p>
-      <w:pPr>
-        <w:pStyle w:val="Heading1"/>
-        <w:numPr>
-          <w:ilvl w:val="0"/>
-          <w:numId w:val="1"/>
-        </w:numPr>
-        <w:rPr>
-          <w:rFonts w:ascii="Times New Roman" w:hAnsi="Times New Roman" w:cs="Times New Roman"/>
-        </w:rPr>
-      </w:pPr>
-      <w:bookmarkStart w:id="1" w:name="_Toc56673661"/>
-      <w:r>
-        <w:rPr>
-          <w:rFonts w:ascii="Times New Roman" w:hAnsi="Times New Roman" w:cs="Times New Roman"/>
-        </w:rPr>
-        <w:t xml:space="preserve">Diagrama </w:t>
-      </w:r>
-      <w:r>
-        <w:rPr>
-          <w:rFonts w:ascii="Times New Roman" w:hAnsi="Times New Roman" w:cs="Times New Roman"/>
-        </w:rPr>
-        <w:t xml:space="preserve">UML </w:t>
-      </w:r>
-      <w:r>
-        <w:rPr>
-          <w:rFonts w:ascii="Times New Roman" w:hAnsi="Times New Roman" w:cs="Times New Roman"/>
-        </w:rPr>
-        <w:t xml:space="preserve">de </w:t>
-      </w:r>
-      <w:proofErr w:type="spellStart"/>
-      <w:r>
-        <w:rPr>
-          <w:rFonts w:ascii="Times New Roman" w:hAnsi="Times New Roman" w:cs="Times New Roman"/>
-        </w:rPr>
-        <w:t>Deployment</w:t>
-      </w:r>
-      <w:bookmarkEnd w:id="1"/>
-      <w:proofErr w:type="spellEnd"/>
-      <w:r>
-        <w:rPr>
-          <w:rFonts w:ascii="Times New Roman" w:hAnsi="Times New Roman" w:cs="Times New Roman"/>
-        </w:rPr>
-        <w:t xml:space="preserve"> </w:t>
-      </w:r>
-    </w:p>
-    <w:p>
-      <w:pPr>
-        <w:rPr>
-          <w:rFonts w:ascii="Times New Roman" w:hAnsi="Times New Roman" w:cs="Times New Roman"/>
-          <w:sz w:val="20"/>
-          <w:szCs w:val="20"/>
-        </w:rPr>
-      </w:pPr>
-    </w:p>
-    <w:p>
-      <w:pPr>
-        <w:ind w:firstLine="360"/>
-        <w:jc w:val="both"/>
-        <w:rPr>
-          <w:rFonts w:ascii="Times New Roman" w:hAnsi="Times New Roman" w:cs="Times New Roman"/>
-          <w:sz w:val="20"/>
-          <w:szCs w:val="20"/>
-        </w:rPr>
-      </w:pPr>
-      <w:r>
-        <w:rPr>
-          <w:rFonts w:ascii="Times New Roman" w:hAnsi="Times New Roman" w:cs="Times New Roman"/>
-          <w:sz w:val="20"/>
-          <w:szCs w:val="20"/>
-        </w:rPr>
-        <w:t>Modulele aplicației</w:t>
-      </w:r>
-      <w:r>
-        <w:rPr>
-          <w:rFonts w:ascii="Times New Roman" w:hAnsi="Times New Roman" w:cs="Times New Roman"/>
-          <w:sz w:val="20"/>
-          <w:szCs w:val="20"/>
-        </w:rPr>
-        <w:t xml:space="preserve"> final</w:t>
-      </w:r>
-      <w:r>
-        <w:rPr>
-          <w:rFonts w:ascii="Times New Roman" w:hAnsi="Times New Roman" w:cs="Times New Roman"/>
-          <w:sz w:val="20"/>
-          <w:szCs w:val="20"/>
-        </w:rPr>
-        <w:t>e</w:t>
-      </w:r>
-      <w:r>
-        <w:rPr>
-          <w:rFonts w:ascii="Times New Roman" w:hAnsi="Times New Roman" w:cs="Times New Roman"/>
-          <w:sz w:val="20"/>
-          <w:szCs w:val="20"/>
-        </w:rPr>
-        <w:t xml:space="preserve"> v</w:t>
-      </w:r>
-      <w:r>
-        <w:rPr>
-          <w:rFonts w:ascii="Times New Roman" w:hAnsi="Times New Roman" w:cs="Times New Roman"/>
-          <w:sz w:val="20"/>
-          <w:szCs w:val="20"/>
-        </w:rPr>
-        <w:t>or</w:t>
-      </w:r>
-      <w:r>
-        <w:rPr>
-          <w:rFonts w:ascii="Times New Roman" w:hAnsi="Times New Roman" w:cs="Times New Roman"/>
-          <w:sz w:val="20"/>
-          <w:szCs w:val="20"/>
-        </w:rPr>
-        <w:t xml:space="preserve"> fi </w:t>
-      </w:r>
-      <w:r>
-        <w:rPr>
-          <w:rFonts w:ascii="Times New Roman" w:hAnsi="Times New Roman" w:cs="Times New Roman"/>
-          <w:sz w:val="20"/>
-          <w:szCs w:val="20"/>
-        </w:rPr>
-        <w:t>stocate în</w:t>
-      </w:r>
-      <w:r>
-        <w:rPr>
-          <w:rFonts w:ascii="Times New Roman" w:hAnsi="Times New Roman" w:cs="Times New Roman"/>
-          <w:sz w:val="20"/>
-          <w:szCs w:val="20"/>
-        </w:rPr>
-        <w:t xml:space="preserve"> trei servere principale, unul pentru baza de date, unul pentru aplicația de </w:t>
-      </w:r>
-      <w:proofErr w:type="spellStart"/>
-      <w:r>
-        <w:rPr>
-          <w:rFonts w:ascii="Times New Roman" w:hAnsi="Times New Roman" w:cs="Times New Roman"/>
-          <w:sz w:val="20"/>
-          <w:szCs w:val="20"/>
-        </w:rPr>
-        <w:t>frontend</w:t>
-      </w:r>
-      <w:proofErr w:type="spellEnd"/>
-      <w:r>
-        <w:rPr>
-          <w:rFonts w:ascii="Times New Roman" w:hAnsi="Times New Roman" w:cs="Times New Roman"/>
-          <w:sz w:val="20"/>
-          <w:szCs w:val="20"/>
-        </w:rPr>
-        <w:t xml:space="preserve"> și unul pentru aplicația de </w:t>
-      </w:r>
-      <w:proofErr w:type="spellStart"/>
-      <w:r>
-        <w:rPr>
-          <w:rFonts w:ascii="Times New Roman" w:hAnsi="Times New Roman" w:cs="Times New Roman"/>
-          <w:sz w:val="20"/>
-          <w:szCs w:val="20"/>
-        </w:rPr>
-        <w:t>backend</w:t>
-      </w:r>
-      <w:proofErr w:type="spellEnd"/>
-      <w:r>
-        <w:rPr>
-          <w:rFonts w:ascii="Times New Roman" w:hAnsi="Times New Roman" w:cs="Times New Roman"/>
-          <w:sz w:val="20"/>
-          <w:szCs w:val="20"/>
-        </w:rPr>
-        <w:t xml:space="preserve">. Aceste trei părți comunică între ele. Partea de </w:t>
-      </w:r>
-      <w:proofErr w:type="spellStart"/>
-      <w:r>
-        <w:rPr>
-          <w:rFonts w:ascii="Times New Roman" w:hAnsi="Times New Roman" w:cs="Times New Roman"/>
-          <w:sz w:val="20"/>
-          <w:szCs w:val="20"/>
-        </w:rPr>
-        <w:t>backend</w:t>
-      </w:r>
-      <w:proofErr w:type="spellEnd"/>
-      <w:r>
-        <w:rPr>
-          <w:rFonts w:ascii="Times New Roman" w:hAnsi="Times New Roman" w:cs="Times New Roman"/>
-          <w:sz w:val="20"/>
-          <w:szCs w:val="20"/>
-        </w:rPr>
-        <w:t xml:space="preserve"> va comunica în mod direct cu baza de date, t</w:t>
-      </w:r>
-      <w:r>
-        <w:rPr>
-          <w:rFonts w:ascii="Times New Roman" w:hAnsi="Times New Roman" w:cs="Times New Roman"/>
-          <w:sz w:val="20"/>
-          <w:szCs w:val="20"/>
-        </w:rPr>
-        <w:t>r</w:t>
-      </w:r>
-      <w:r>
-        <w:rPr>
-          <w:rFonts w:ascii="Times New Roman" w:hAnsi="Times New Roman" w:cs="Times New Roman"/>
-          <w:sz w:val="20"/>
-          <w:szCs w:val="20"/>
-        </w:rPr>
-        <w:t xml:space="preserve">imițând date pentru a fi stocate </w:t>
-      </w:r>
-      <w:r>
-        <w:rPr>
-          <w:rFonts w:ascii="Times New Roman" w:hAnsi="Times New Roman" w:cs="Times New Roman"/>
-          <w:sz w:val="20"/>
-          <w:szCs w:val="20"/>
-        </w:rPr>
-        <w:t xml:space="preserve">sau extrăgând date prin intermediul interogărilor. </w:t>
-      </w:r>
-      <w:proofErr w:type="spellStart"/>
-      <w:r>
-        <w:rPr>
-          <w:rFonts w:ascii="Times New Roman" w:hAnsi="Times New Roman" w:cs="Times New Roman"/>
-          <w:sz w:val="20"/>
-          <w:szCs w:val="20"/>
-        </w:rPr>
-        <w:t>Browserul</w:t>
-      </w:r>
-      <w:proofErr w:type="spellEnd"/>
-      <w:r>
-        <w:rPr>
-          <w:rFonts w:ascii="Times New Roman" w:hAnsi="Times New Roman" w:cs="Times New Roman"/>
-          <w:sz w:val="20"/>
-          <w:szCs w:val="20"/>
-        </w:rPr>
-        <w:t xml:space="preserve"> web este cel care facilitează comunicarea dintre </w:t>
-      </w:r>
-      <w:proofErr w:type="spellStart"/>
-      <w:r>
-        <w:rPr>
-          <w:rFonts w:ascii="Times New Roman" w:hAnsi="Times New Roman" w:cs="Times New Roman"/>
-          <w:sz w:val="20"/>
-          <w:szCs w:val="20"/>
-        </w:rPr>
-        <w:t>frontend</w:t>
-      </w:r>
-      <w:proofErr w:type="spellEnd"/>
-      <w:r>
-        <w:rPr>
-          <w:rFonts w:ascii="Times New Roman" w:hAnsi="Times New Roman" w:cs="Times New Roman"/>
-          <w:sz w:val="20"/>
-          <w:szCs w:val="20"/>
-        </w:rPr>
-        <w:t xml:space="preserve"> și </w:t>
-      </w:r>
-      <w:proofErr w:type="spellStart"/>
-      <w:r>
-        <w:rPr>
-          <w:rFonts w:ascii="Times New Roman" w:hAnsi="Times New Roman" w:cs="Times New Roman"/>
-          <w:sz w:val="20"/>
-          <w:szCs w:val="20"/>
-        </w:rPr>
-        <w:t>backend</w:t>
-      </w:r>
-      <w:proofErr w:type="spellEnd"/>
-      <w:r>
-        <w:rPr>
-          <w:rFonts w:ascii="Times New Roman" w:hAnsi="Times New Roman" w:cs="Times New Roman"/>
-          <w:sz w:val="20"/>
-          <w:szCs w:val="20"/>
-        </w:rPr>
-        <w:t xml:space="preserve">. Comunicarea se face prin </w:t>
-      </w:r>
-      <w:r>
-        <w:rPr>
-          <w:rFonts w:ascii="Times New Roman" w:hAnsi="Times New Roman" w:cs="Times New Roman"/>
-          <w:i/>
-          <w:iCs/>
-          <w:sz w:val="20"/>
-          <w:szCs w:val="20"/>
-        </w:rPr>
-        <w:t xml:space="preserve">HTTP </w:t>
-      </w:r>
-      <w:proofErr w:type="spellStart"/>
-      <w:r>
-        <w:rPr>
-          <w:rFonts w:ascii="Times New Roman" w:hAnsi="Times New Roman" w:cs="Times New Roman"/>
-          <w:i/>
-          <w:iCs/>
-          <w:sz w:val="20"/>
-          <w:szCs w:val="20"/>
-        </w:rPr>
-        <w:t>requests</w:t>
-      </w:r>
-      <w:proofErr w:type="spellEnd"/>
-      <w:r>
-        <w:rPr>
-          <w:rFonts w:ascii="Times New Roman" w:hAnsi="Times New Roman" w:cs="Times New Roman"/>
-          <w:i/>
-          <w:iCs/>
-          <w:sz w:val="20"/>
-          <w:szCs w:val="20"/>
-        </w:rPr>
-        <w:t xml:space="preserve">, </w:t>
-      </w:r>
-      <w:r>
-        <w:rPr>
-          <w:rFonts w:ascii="Times New Roman" w:hAnsi="Times New Roman" w:cs="Times New Roman"/>
-          <w:sz w:val="20"/>
-          <w:szCs w:val="20"/>
-        </w:rPr>
-        <w:t xml:space="preserve">iar datele care </w:t>
-      </w:r>
-      <w:r>
-        <w:rPr>
-          <w:rFonts w:ascii="Times New Roman" w:hAnsi="Times New Roman" w:cs="Times New Roman"/>
-          <w:sz w:val="20"/>
-          <w:szCs w:val="20"/>
-        </w:rPr>
-        <w:t>circulă</w:t>
-      </w:r>
-      <w:r>
-        <w:rPr>
-          <w:rFonts w:ascii="Times New Roman" w:hAnsi="Times New Roman" w:cs="Times New Roman"/>
-          <w:sz w:val="20"/>
-          <w:szCs w:val="20"/>
-        </w:rPr>
-        <w:t xml:space="preserve"> sunt obiecte de tip JSON</w:t>
-      </w:r>
-      <w:r>
-        <w:rPr>
-          <w:rFonts w:ascii="Times New Roman" w:hAnsi="Times New Roman" w:cs="Times New Roman"/>
-          <w:sz w:val="20"/>
-          <w:szCs w:val="20"/>
-        </w:rPr>
-        <w:t>, astfel arhitectura aplicației este una de tipul client</w:t>
-      </w:r>
-      <w:r>
-        <w:rPr>
-          <w:rFonts w:ascii="Times New Roman" w:hAnsi="Times New Roman" w:cs="Times New Roman"/>
-          <w:sz w:val="20"/>
-          <w:szCs w:val="20"/>
-        </w:rPr>
-        <w:t>-s</w:t>
-      </w:r>
-      <w:r>
-        <w:rPr>
-          <w:rFonts w:ascii="Times New Roman" w:hAnsi="Times New Roman" w:cs="Times New Roman"/>
-          <w:sz w:val="20"/>
-          <w:szCs w:val="20"/>
-        </w:rPr>
-        <w:t>erver, browser-</w:t>
-      </w:r>
-      <w:proofErr w:type="spellStart"/>
-      <w:r>
-        <w:rPr>
-          <w:rFonts w:ascii="Times New Roman" w:hAnsi="Times New Roman" w:cs="Times New Roman"/>
-          <w:sz w:val="20"/>
-          <w:szCs w:val="20"/>
-        </w:rPr>
-        <w:t>ul</w:t>
-      </w:r>
-      <w:proofErr w:type="spellEnd"/>
-      <w:r>
-        <w:rPr>
-          <w:rFonts w:ascii="Times New Roman" w:hAnsi="Times New Roman" w:cs="Times New Roman"/>
-          <w:sz w:val="20"/>
-          <w:szCs w:val="20"/>
-        </w:rPr>
-        <w:t xml:space="preserve"> trimite cereri </w:t>
-      </w:r>
-      <w:r>
-        <w:rPr>
-          <w:rFonts w:ascii="Times New Roman" w:hAnsi="Times New Roman" w:cs="Times New Roman"/>
-          <w:sz w:val="20"/>
-          <w:szCs w:val="20"/>
-        </w:rPr>
-        <w:t>către server, iar serverul trimite înapoi un răspuns.</w:t>
-      </w:r>
-      <w:r>
-        <w:rPr>
-          <w:rFonts w:ascii="Times New Roman" w:hAnsi="Times New Roman" w:cs="Times New Roman"/>
-          <w:sz w:val="20"/>
-          <w:szCs w:val="20"/>
-        </w:rPr>
-        <w:t xml:space="preserve"> Separat, pe un alt </w:t>
-      </w:r>
-      <w:proofErr w:type="spellStart"/>
-      <w:r>
-        <w:rPr>
-          <w:rFonts w:ascii="Times New Roman" w:hAnsi="Times New Roman" w:cs="Times New Roman"/>
-          <w:sz w:val="20"/>
-          <w:szCs w:val="20"/>
-        </w:rPr>
-        <w:t>cloud</w:t>
-      </w:r>
-      <w:proofErr w:type="spellEnd"/>
-      <w:r>
-        <w:rPr>
-          <w:rFonts w:ascii="Times New Roman" w:hAnsi="Times New Roman" w:cs="Times New Roman"/>
-          <w:sz w:val="20"/>
-          <w:szCs w:val="20"/>
-        </w:rPr>
-        <w:t xml:space="preserve"> se află serverul </w:t>
-      </w:r>
-      <w:proofErr w:type="spellStart"/>
-      <w:r>
-        <w:rPr>
-          <w:rFonts w:ascii="Times New Roman" w:hAnsi="Times New Roman" w:cs="Times New Roman"/>
-          <w:sz w:val="20"/>
-          <w:szCs w:val="20"/>
-        </w:rPr>
-        <w:t>RabbitMQ</w:t>
-      </w:r>
-      <w:proofErr w:type="spellEnd"/>
-      <w:r>
-        <w:rPr>
-          <w:rFonts w:ascii="Times New Roman" w:hAnsi="Times New Roman" w:cs="Times New Roman"/>
-          <w:sz w:val="20"/>
-          <w:szCs w:val="20"/>
-        </w:rPr>
-        <w:t xml:space="preserve"> care comunica cu </w:t>
-      </w:r>
-      <w:proofErr w:type="spellStart"/>
-      <w:r>
-        <w:rPr>
-          <w:rFonts w:ascii="Times New Roman" w:hAnsi="Times New Roman" w:cs="Times New Roman"/>
-          <w:sz w:val="20"/>
-          <w:szCs w:val="20"/>
-        </w:rPr>
-        <w:t>Backend-ul</w:t>
-      </w:r>
-      <w:proofErr w:type="spellEnd"/>
-      <w:r>
-        <w:rPr>
-          <w:rFonts w:ascii="Times New Roman" w:hAnsi="Times New Roman" w:cs="Times New Roman"/>
-          <w:sz w:val="20"/>
-          <w:szCs w:val="20"/>
-        </w:rPr>
-        <w:t>.</w:t>
-      </w:r>
-    </w:p>
-    <w:p>
-      <w:pPr>
-        <w:ind w:firstLine="360"/>
-        <w:jc w:val="both"/>
-        <w:rPr>
-          <w:rFonts w:ascii="Times New Roman" w:hAnsi="Times New Roman" w:cs="Times New Roman"/>
-          <w:i/>
-          <w:iCs/>
-          <w:sz w:val="12"/>
-          <w:szCs w:val="12"/>
-        </w:rPr>
-      </w:pPr>
-    </w:p>
-    <w:p>
-      <w:pPr>
-        <w:spacing w:after="0"/>
-        <w:jc w:val="center"/>
-        <w:rPr>
-          <w:rFonts w:ascii="Times New Roman" w:hAnsi="Times New Roman" w:cs="Times New Roman"/>
-        </w:rPr>
-      </w:pPr>
-      <w:r>
-        <w:rPr>
-          <w:rFonts w:ascii="Times New Roman" w:hAnsi="Times New Roman" w:cs="Times New Roman"/>
-        </w:rPr>
-        <w:drawing>
-          <wp:anchor distT="0" distB="0" distL="114300" distR="114300" simplePos="0" relativeHeight="251658240" behindDoc="0" locked="0" layoutInCell="1" allowOverlap="1" wp14:anchorId="36B0E2E7" wp14:editId="5A87E3C5">
-            <wp:simplePos x="0" y="0"/>
-            <wp:positionH relativeFrom="margin">
-              <wp:posOffset>1965960</wp:posOffset>
-            </wp:positionH>
-            <wp:positionV relativeFrom="paragraph">
-              <wp:posOffset>4077335</wp:posOffset>
-            </wp:positionV>
-            <wp:extent cx="2124249" cy="1664676"/>
-            <wp:effectExtent l="0" t="0" r="0" b="0"/>
-            <wp:wrapNone/>
-            <wp:docPr id="1" name="Picture 1"/>
+          <wp:inline distT="0" distB="0" distL="0" distR="0" wp14:anchorId="712B66FF" wp14:editId="74A7ABC5">
+            <wp:extent cx="6765018" cy="3484418"/>
+            <wp:effectExtent l="0" t="0" r="0" b="1905"/>
+            <wp:docPr id="8" name="Picture 8"/>
             <wp:cNvGraphicFramePr>
               <a:graphicFrameLocks xmlns:a="http://schemas.openxmlformats.org/drawingml/2006/main" noChangeAspect="1"/>
             </wp:cNvGraphicFramePr>
@@ -1946,13 +956,7 @@
                     <pic:cNvPicPr/>
                   </pic:nvPicPr>
                   <pic:blipFill>
-                    <a:blip r:embed="rId10" cstate="print">
-                      <a:extLst>
-                        <a:ext uri="{28A0092B-C50C-407E-A947-70E740481C1C}">
-                          <a14:useLocalDpi xmlns:a14="http://schemas.microsoft.com/office/drawing/2010/main" val="0"/>
-                        </a:ext>
-                      </a:extLst>
-                    </a:blip>
+                    <a:blip r:embed="rId9"/>
                     <a:stretch>
                       <a:fillRect/>
                     </a:stretch>
@@ -1960,7 +964,7 @@
                   <pic:spPr>
                     <a:xfrm>
                       <a:off x="0" y="0"/>
-                      <a:ext cx="2124249" cy="1664676"/>
+                      <a:ext cx="6784736" cy="3494574"/>
                     </a:xfrm>
                     <a:prstGeom prst="rect">
                       <a:avLst/>
@@ -1969,22 +973,1112 @@
                 </pic:pic>
               </a:graphicData>
             </a:graphic>
-            <wp14:sizeRelH relativeFrom="margin">
-              <wp14:pctWidth>0</wp14:pctWidth>
-            </wp14:sizeRelH>
-            <wp14:sizeRelV relativeFrom="margin">
-              <wp14:pctHeight>0</wp14:pctHeight>
-            </wp14:sizeRelV>
-          </wp:anchor>
+          </wp:inline>
         </w:drawing>
       </w:r>
+    </w:p>
+    <w:p>
+      <w:pPr>
+        <w:jc w:val="center"/>
+        <w:rPr>
+          <w:rFonts w:ascii="Times New Roman" w:hAnsi="Times New Roman" w:cs="Times New Roman"/>
+          <w:sz w:val="24"/>
+          <w:szCs w:val="24"/>
+        </w:rPr>
+      </w:pPr>
+      <w:r>
+        <w:rPr>
+          <w:rFonts w:ascii="Times New Roman" w:hAnsi="Times New Roman" w:cs="Times New Roman"/>
+          <w:b/>
+          <w:bCs/>
+          <w:sz w:val="24"/>
+          <w:szCs w:val="24"/>
+        </w:rPr>
+        <w:t xml:space="preserve">Figura 1. </w:t>
+      </w:r>
+      <w:r>
+        <w:rPr>
+          <w:rFonts w:ascii="Times New Roman" w:hAnsi="Times New Roman" w:cs="Times New Roman"/>
+          <w:sz w:val="24"/>
+          <w:szCs w:val="24"/>
+        </w:rPr>
+        <w:t>Arhitectura conceptuală a sistemului distribuit</w:t>
+      </w:r>
+    </w:p>
+    <w:p>
+      <w:pPr>
+        <w:tabs>
+          <w:tab w:val="left" w:pos="540"/>
+        </w:tabs>
+        <w:spacing w:after="0"/>
+        <w:ind w:firstLine="360"/>
+        <w:jc w:val="both"/>
+        <w:rPr>
+          <w:rFonts w:ascii="Times New Roman" w:hAnsi="Times New Roman" w:cs="Times New Roman"/>
+        </w:rPr>
+      </w:pPr>
+    </w:p>
+    <w:p>
+      <w:pPr>
+        <w:tabs>
+          <w:tab w:val="left" w:pos="540"/>
+        </w:tabs>
+        <w:spacing w:after="0"/>
+        <w:ind w:firstLine="360"/>
+        <w:jc w:val="both"/>
+        <w:rPr>
+          <w:rFonts w:ascii="Times New Roman" w:hAnsi="Times New Roman" w:cs="Times New Roman"/>
+          <w:sz w:val="20"/>
+          <w:szCs w:val="20"/>
+        </w:rPr>
+      </w:pPr>
+      <w:r>
+        <w:rPr>
+          <w:rFonts w:ascii="Times New Roman" w:hAnsi="Times New Roman" w:cs="Times New Roman"/>
+          <w:sz w:val="20"/>
+          <w:szCs w:val="20"/>
+        </w:rPr>
+        <w:t xml:space="preserve">Din arhitectura aplicației </w:t>
+      </w:r>
+      <w:proofErr w:type="spellStart"/>
+      <w:r>
+        <w:rPr>
+          <w:rFonts w:ascii="Times New Roman" w:hAnsi="Times New Roman" w:cs="Times New Roman"/>
+          <w:sz w:val="20"/>
+          <w:szCs w:val="20"/>
+        </w:rPr>
+        <w:t>React</w:t>
+      </w:r>
+      <w:proofErr w:type="spellEnd"/>
+      <w:r>
+        <w:rPr>
+          <w:rFonts w:ascii="Times New Roman" w:hAnsi="Times New Roman" w:cs="Times New Roman"/>
+          <w:sz w:val="20"/>
+          <w:szCs w:val="20"/>
+        </w:rPr>
+        <w:t xml:space="preserve"> reies principalele componente. Directorul </w:t>
+      </w:r>
+      <w:proofErr w:type="spellStart"/>
+      <w:r>
+        <w:rPr>
+          <w:rFonts w:ascii="Times New Roman" w:hAnsi="Times New Roman" w:cs="Times New Roman"/>
+          <w:sz w:val="20"/>
+          <w:szCs w:val="20"/>
+        </w:rPr>
+        <w:t>Commons</w:t>
+      </w:r>
+      <w:proofErr w:type="spellEnd"/>
+      <w:r>
+        <w:rPr>
+          <w:rFonts w:ascii="Times New Roman" w:hAnsi="Times New Roman" w:cs="Times New Roman"/>
+          <w:sz w:val="20"/>
+          <w:szCs w:val="20"/>
+        </w:rPr>
+        <w:t xml:space="preserve"> conține fișiere ce se utilizează global în aplicație. Fiecare pagină diferită ce va fi vizibilă în browser este reprezentată de un container care conține mai multe componente. Componentele API sunt cele care trimit cererile înspre </w:t>
+      </w:r>
+      <w:proofErr w:type="spellStart"/>
+      <w:r>
+        <w:rPr>
+          <w:rFonts w:ascii="Times New Roman" w:hAnsi="Times New Roman" w:cs="Times New Roman"/>
+          <w:sz w:val="20"/>
+          <w:szCs w:val="20"/>
+        </w:rPr>
+        <w:t>backend</w:t>
+      </w:r>
+      <w:proofErr w:type="spellEnd"/>
+      <w:r>
+        <w:rPr>
+          <w:rFonts w:ascii="Times New Roman" w:hAnsi="Times New Roman" w:cs="Times New Roman"/>
+          <w:sz w:val="20"/>
+          <w:szCs w:val="20"/>
+        </w:rPr>
+        <w:t xml:space="preserve"> și primesc răspuns.</w:t>
+      </w:r>
+    </w:p>
+    <w:p>
+      <w:pPr>
+        <w:tabs>
+          <w:tab w:val="left" w:pos="540"/>
+        </w:tabs>
+        <w:spacing w:after="0"/>
+        <w:ind w:firstLine="360"/>
+        <w:jc w:val="both"/>
+        <w:rPr>
+          <w:rFonts w:ascii="Times New Roman" w:hAnsi="Times New Roman" w:cs="Times New Roman"/>
+          <w:sz w:val="10"/>
+          <w:szCs w:val="10"/>
+        </w:rPr>
+      </w:pPr>
+    </w:p>
+    <w:p>
+      <w:pPr>
+        <w:spacing w:after="0"/>
+        <w:ind w:firstLine="360"/>
+        <w:jc w:val="both"/>
+        <w:rPr>
+          <w:rFonts w:ascii="Times New Roman" w:hAnsi="Times New Roman" w:cs="Times New Roman"/>
+          <w:sz w:val="20"/>
+          <w:szCs w:val="20"/>
+        </w:rPr>
+      </w:pPr>
+      <w:r>
+        <w:rPr>
+          <w:rFonts w:ascii="Times New Roman" w:hAnsi="Times New Roman" w:cs="Times New Roman"/>
+          <w:sz w:val="20"/>
+          <w:szCs w:val="20"/>
+        </w:rPr>
+        <w:t xml:space="preserve">Partea de </w:t>
+      </w:r>
+      <w:proofErr w:type="spellStart"/>
+      <w:r>
+        <w:rPr>
+          <w:rFonts w:ascii="Times New Roman" w:hAnsi="Times New Roman" w:cs="Times New Roman"/>
+          <w:sz w:val="20"/>
+          <w:szCs w:val="20"/>
+        </w:rPr>
+        <w:t>backend</w:t>
+      </w:r>
+      <w:proofErr w:type="spellEnd"/>
+      <w:r>
+        <w:rPr>
+          <w:rFonts w:ascii="Times New Roman" w:hAnsi="Times New Roman" w:cs="Times New Roman"/>
+          <w:sz w:val="20"/>
+          <w:szCs w:val="20"/>
+        </w:rPr>
+        <w:t xml:space="preserve"> are o arhitectură bazată pe </w:t>
+      </w:r>
+      <w:proofErr w:type="spellStart"/>
+      <w:r>
+        <w:rPr>
+          <w:rFonts w:ascii="Times New Roman" w:hAnsi="Times New Roman" w:cs="Times New Roman"/>
+          <w:sz w:val="20"/>
+          <w:szCs w:val="20"/>
+        </w:rPr>
+        <w:t>layere</w:t>
+      </w:r>
+      <w:proofErr w:type="spellEnd"/>
+      <w:r>
+        <w:rPr>
+          <w:rFonts w:ascii="Times New Roman" w:hAnsi="Times New Roman" w:cs="Times New Roman"/>
+          <w:sz w:val="20"/>
+          <w:szCs w:val="20"/>
+        </w:rPr>
+        <w:t xml:space="preserve">. Controllerele sunt componentele capabile să primească cererile de tip HTTP REST de la partea de </w:t>
+      </w:r>
+      <w:proofErr w:type="spellStart"/>
+      <w:r>
+        <w:rPr>
+          <w:rFonts w:ascii="Times New Roman" w:hAnsi="Times New Roman" w:cs="Times New Roman"/>
+          <w:sz w:val="20"/>
+          <w:szCs w:val="20"/>
+        </w:rPr>
+        <w:t>frontend</w:t>
+      </w:r>
+      <w:proofErr w:type="spellEnd"/>
+      <w:r>
+        <w:rPr>
+          <w:rFonts w:ascii="Times New Roman" w:hAnsi="Times New Roman" w:cs="Times New Roman"/>
+          <w:sz w:val="20"/>
+          <w:szCs w:val="20"/>
+        </w:rPr>
+        <w:t xml:space="preserve"> a sistemului distribuit</w:t>
+      </w:r>
+      <w:r>
+        <w:rPr>
+          <w:rFonts w:ascii="Times New Roman" w:hAnsi="Times New Roman" w:cs="Times New Roman"/>
+          <w:sz w:val="20"/>
+          <w:szCs w:val="20"/>
+        </w:rPr>
+        <w:t xml:space="preserve"> și să trimită răspunsuri</w:t>
+      </w:r>
+      <w:r>
+        <w:rPr>
+          <w:rFonts w:ascii="Times New Roman" w:hAnsi="Times New Roman" w:cs="Times New Roman"/>
+          <w:sz w:val="20"/>
+          <w:szCs w:val="20"/>
+        </w:rPr>
+        <w:t>. Acestea comunică in mod direct cu Serviciile</w:t>
+      </w:r>
+      <w:r>
+        <w:rPr>
+          <w:rFonts w:ascii="Times New Roman" w:hAnsi="Times New Roman" w:cs="Times New Roman"/>
+          <w:i/>
+          <w:iCs/>
+          <w:sz w:val="20"/>
+          <w:szCs w:val="20"/>
+        </w:rPr>
+        <w:t xml:space="preserve"> </w:t>
+      </w:r>
+      <w:r>
+        <w:rPr>
+          <w:rFonts w:ascii="Times New Roman" w:hAnsi="Times New Roman" w:cs="Times New Roman"/>
+          <w:sz w:val="20"/>
+          <w:szCs w:val="20"/>
+        </w:rPr>
+        <w:t xml:space="preserve">folosind obiecte de tip Data Transfer. Aceste obiecte conțin o parte din informațiile din entități, pot să îmbine datele din mai multe entități și pot exista mai multe clase DTO pentru aceeași entitate. În servicii se fac operații mai complexe asupra datelor înainte de a accesa stratul </w:t>
+      </w:r>
+      <w:proofErr w:type="spellStart"/>
+      <w:r>
+        <w:rPr>
+          <w:rFonts w:ascii="Times New Roman" w:hAnsi="Times New Roman" w:cs="Times New Roman"/>
+          <w:sz w:val="20"/>
+          <w:szCs w:val="20"/>
+        </w:rPr>
+        <w:t>Repositories</w:t>
+      </w:r>
+      <w:proofErr w:type="spellEnd"/>
+      <w:r>
+        <w:rPr>
+          <w:rFonts w:ascii="Times New Roman" w:hAnsi="Times New Roman" w:cs="Times New Roman"/>
+          <w:sz w:val="20"/>
+          <w:szCs w:val="20"/>
+        </w:rPr>
+        <w:t xml:space="preserve">. Tot aici se transformă DTO-urile în entități și invers, în funcție de direcția în care merg datele, spre și dinspre baza de date. Serviciile comunică cu etajul </w:t>
+      </w:r>
+      <w:proofErr w:type="spellStart"/>
+      <w:r>
+        <w:rPr>
+          <w:rFonts w:ascii="Times New Roman" w:hAnsi="Times New Roman" w:cs="Times New Roman"/>
+          <w:sz w:val="20"/>
+          <w:szCs w:val="20"/>
+        </w:rPr>
+        <w:t>Repositories</w:t>
+      </w:r>
+      <w:proofErr w:type="spellEnd"/>
+      <w:r>
+        <w:rPr>
+          <w:rFonts w:ascii="Times New Roman" w:hAnsi="Times New Roman" w:cs="Times New Roman"/>
+          <w:sz w:val="20"/>
+          <w:szCs w:val="20"/>
+        </w:rPr>
+        <w:t xml:space="preserve"> folosind entități. Entitățile reprezintă maparea în Java a tabelelor din baza de date sub formă de clase. Clasele din </w:t>
+      </w:r>
+      <w:proofErr w:type="spellStart"/>
+      <w:r>
+        <w:rPr>
+          <w:rFonts w:ascii="Times New Roman" w:hAnsi="Times New Roman" w:cs="Times New Roman"/>
+          <w:sz w:val="20"/>
+          <w:szCs w:val="20"/>
+        </w:rPr>
+        <w:t>Repositories</w:t>
+      </w:r>
+      <w:proofErr w:type="spellEnd"/>
+      <w:r>
+        <w:rPr>
+          <w:rFonts w:ascii="Times New Roman" w:hAnsi="Times New Roman" w:cs="Times New Roman"/>
+          <w:sz w:val="20"/>
+          <w:szCs w:val="20"/>
+        </w:rPr>
+        <w:t xml:space="preserve"> sunt cele care accesează baza de date, trimit date, respectiv iau date din tabele.</w:t>
+      </w:r>
+    </w:p>
+    <w:p>
+      <w:pPr>
+        <w:spacing w:after="0"/>
+        <w:ind w:firstLine="360"/>
+        <w:jc w:val="both"/>
+        <w:rPr>
+          <w:rFonts w:ascii="Times New Roman" w:hAnsi="Times New Roman" w:cs="Times New Roman"/>
+          <w:sz w:val="14"/>
+          <w:szCs w:val="14"/>
+        </w:rPr>
+      </w:pPr>
+    </w:p>
+    <w:p>
+      <w:pPr>
+        <w:spacing w:after="0"/>
+        <w:ind w:firstLine="360"/>
+        <w:jc w:val="both"/>
+        <w:rPr>
+          <w:rFonts w:ascii="Times New Roman" w:hAnsi="Times New Roman" w:cs="Times New Roman"/>
+          <w:sz w:val="20"/>
+          <w:szCs w:val="20"/>
+        </w:rPr>
+      </w:pPr>
+      <w:r>
+        <w:rPr>
+          <w:rFonts w:ascii="Times New Roman" w:hAnsi="Times New Roman" w:cs="Times New Roman"/>
+          <w:sz w:val="20"/>
+          <w:szCs w:val="20"/>
+        </w:rPr>
+        <w:t xml:space="preserve">Modulul </w:t>
+      </w:r>
+      <w:proofErr w:type="spellStart"/>
+      <w:r>
+        <w:rPr>
+          <w:rFonts w:ascii="Times New Roman" w:hAnsi="Times New Roman" w:cs="Times New Roman"/>
+          <w:sz w:val="20"/>
+          <w:szCs w:val="20"/>
+        </w:rPr>
+        <w:t>Producer</w:t>
+      </w:r>
+      <w:proofErr w:type="spellEnd"/>
+      <w:r>
+        <w:rPr>
+          <w:rFonts w:ascii="Times New Roman" w:hAnsi="Times New Roman" w:cs="Times New Roman"/>
+          <w:sz w:val="20"/>
+          <w:szCs w:val="20"/>
+        </w:rPr>
+        <w:t xml:space="preserve"> are rolul de a simula citirea și transmiterea unor date de la niște senzori care </w:t>
+      </w:r>
+      <w:r>
+        <w:rPr>
+          <w:rFonts w:ascii="Times New Roman" w:hAnsi="Times New Roman" w:cs="Times New Roman"/>
+          <w:sz w:val="20"/>
+          <w:szCs w:val="20"/>
+        </w:rPr>
+        <w:t>monitorizează</w:t>
+      </w:r>
+      <w:r>
+        <w:rPr>
+          <w:rFonts w:ascii="Times New Roman" w:hAnsi="Times New Roman" w:cs="Times New Roman"/>
+          <w:sz w:val="20"/>
+          <w:szCs w:val="20"/>
+        </w:rPr>
+        <w:t xml:space="preserve"> activitatea pacienților. Aici se citesc informațiile din fișier și se trimite câte un set de date </w:t>
+      </w:r>
+      <w:r>
+        <w:rPr>
+          <w:rFonts w:ascii="Times New Roman" w:hAnsi="Times New Roman" w:cs="Times New Roman"/>
+          <w:sz w:val="20"/>
+          <w:szCs w:val="20"/>
+        </w:rPr>
+        <w:t>la</w:t>
+      </w:r>
+      <w:r>
+        <w:rPr>
+          <w:rFonts w:ascii="Times New Roman" w:hAnsi="Times New Roman" w:cs="Times New Roman"/>
+          <w:sz w:val="20"/>
+          <w:szCs w:val="20"/>
+        </w:rPr>
+        <w:t xml:space="preserve"> fiecare secundă.</w:t>
+      </w:r>
+      <w:r>
+        <w:rPr>
+          <w:rFonts w:ascii="Times New Roman" w:hAnsi="Times New Roman" w:cs="Times New Roman"/>
+          <w:sz w:val="20"/>
+          <w:szCs w:val="20"/>
+        </w:rPr>
+        <w:t xml:space="preserve"> Aceste date ajung într-o coadă și sunt preluate de aici de către </w:t>
+      </w:r>
+      <w:proofErr w:type="spellStart"/>
+      <w:r>
+        <w:rPr>
+          <w:rFonts w:ascii="Times New Roman" w:hAnsi="Times New Roman" w:cs="Times New Roman"/>
+          <w:sz w:val="20"/>
+          <w:szCs w:val="20"/>
+        </w:rPr>
+        <w:t>Receiver</w:t>
+      </w:r>
+      <w:proofErr w:type="spellEnd"/>
+      <w:r>
+        <w:rPr>
+          <w:rFonts w:ascii="Times New Roman" w:hAnsi="Times New Roman" w:cs="Times New Roman"/>
+          <w:sz w:val="20"/>
+          <w:szCs w:val="20"/>
+        </w:rPr>
+        <w:t>(</w:t>
+      </w:r>
+      <w:proofErr w:type="spellStart"/>
+      <w:r>
+        <w:rPr>
+          <w:rFonts w:ascii="Times New Roman" w:hAnsi="Times New Roman" w:cs="Times New Roman"/>
+          <w:sz w:val="20"/>
+          <w:szCs w:val="20"/>
+        </w:rPr>
+        <w:t>Consumer</w:t>
+      </w:r>
+      <w:proofErr w:type="spellEnd"/>
+      <w:r>
+        <w:rPr>
+          <w:rFonts w:ascii="Times New Roman" w:hAnsi="Times New Roman" w:cs="Times New Roman"/>
+          <w:sz w:val="20"/>
+          <w:szCs w:val="20"/>
+        </w:rPr>
+        <w:t xml:space="preserve">). </w:t>
+      </w:r>
+      <w:proofErr w:type="spellStart"/>
+      <w:r>
+        <w:rPr>
+          <w:rFonts w:ascii="Times New Roman" w:hAnsi="Times New Roman" w:cs="Times New Roman"/>
+          <w:sz w:val="20"/>
+          <w:szCs w:val="20"/>
+        </w:rPr>
+        <w:t>Consumerul</w:t>
+      </w:r>
+      <w:proofErr w:type="spellEnd"/>
+      <w:r>
+        <w:rPr>
+          <w:rFonts w:ascii="Times New Roman" w:hAnsi="Times New Roman" w:cs="Times New Roman"/>
+          <w:sz w:val="20"/>
+          <w:szCs w:val="20"/>
+        </w:rPr>
+        <w:t xml:space="preserve"> are rolul de a verifica datele primite și de a le stoca în baza de date. Dacă apar anomalii în datele primite de la un pacient, atunci un client Java notifică îngrijitorul responsabil de pacient prin intermediul unor </w:t>
+      </w:r>
+      <w:proofErr w:type="spellStart"/>
+      <w:r>
+        <w:rPr>
+          <w:rFonts w:ascii="Times New Roman" w:hAnsi="Times New Roman" w:cs="Times New Roman"/>
+          <w:sz w:val="20"/>
+          <w:szCs w:val="20"/>
+        </w:rPr>
+        <w:t>websocket</w:t>
+      </w:r>
+      <w:proofErr w:type="spellEnd"/>
+      <w:r>
+        <w:rPr>
+          <w:rFonts w:ascii="Times New Roman" w:hAnsi="Times New Roman" w:cs="Times New Roman"/>
+          <w:sz w:val="20"/>
+          <w:szCs w:val="20"/>
+        </w:rPr>
+        <w:t>-uri.</w:t>
+      </w:r>
+    </w:p>
+    <w:p>
+      <w:pPr>
+        <w:spacing w:after="0"/>
+        <w:ind w:firstLine="360"/>
+        <w:jc w:val="both"/>
+        <w:rPr>
+          <w:rFonts w:ascii="Times New Roman" w:hAnsi="Times New Roman" w:cs="Times New Roman"/>
+          <w:sz w:val="20"/>
+          <w:szCs w:val="20"/>
+        </w:rPr>
+      </w:pPr>
+    </w:p>
+    <w:p>
+      <w:pPr>
+        <w:spacing w:after="0"/>
+        <w:ind w:firstLine="360"/>
+        <w:jc w:val="both"/>
+        <w:rPr>
+          <w:rFonts w:ascii="Times New Roman" w:hAnsi="Times New Roman" w:cs="Times New Roman"/>
+          <w:sz w:val="20"/>
+          <w:szCs w:val="20"/>
+        </w:rPr>
+      </w:pPr>
+    </w:p>
+    <w:p>
+      <w:pPr>
+        <w:spacing w:after="0"/>
+        <w:ind w:firstLine="360"/>
+        <w:jc w:val="both"/>
+        <w:rPr>
+          <w:rFonts w:ascii="Times New Roman" w:hAnsi="Times New Roman" w:cs="Times New Roman"/>
+          <w:sz w:val="20"/>
+          <w:szCs w:val="20"/>
+        </w:rPr>
+      </w:pPr>
+    </w:p>
+    <w:p>
+      <w:pPr>
+        <w:spacing w:after="0"/>
+        <w:ind w:firstLine="360"/>
+        <w:jc w:val="both"/>
+        <w:rPr>
+          <w:rFonts w:ascii="Times New Roman" w:hAnsi="Times New Roman" w:cs="Times New Roman"/>
+          <w:sz w:val="20"/>
+          <w:szCs w:val="20"/>
+        </w:rPr>
+      </w:pPr>
+    </w:p>
+    <w:p>
+      <w:pPr>
+        <w:rPr>
+          <w:rFonts w:ascii="Times New Roman" w:hAnsi="Times New Roman" w:cs="Times New Roman"/>
+          <w:sz w:val="8"/>
+          <w:szCs w:val="8"/>
+        </w:rPr>
+      </w:pPr>
+    </w:p>
+    <w:p>
+      <w:pPr>
+        <w:pStyle w:val="Heading1"/>
+        <w:numPr>
+          <w:ilvl w:val="0"/>
+          <w:numId w:val="1"/>
+        </w:numPr>
+        <w:rPr>
+          <w:rFonts w:ascii="Times New Roman" w:hAnsi="Times New Roman" w:cs="Times New Roman"/>
+        </w:rPr>
+      </w:pPr>
+      <w:bookmarkStart w:id="1" w:name="_Toc56673661"/>
+      <w:r>
+        <w:rPr>
+          <w:rFonts w:ascii="Times New Roman" w:hAnsi="Times New Roman" w:cs="Times New Roman"/>
+        </w:rPr>
+        <w:t xml:space="preserve">Diagrama </w:t>
+      </w:r>
+      <w:r>
+        <w:rPr>
+          <w:rFonts w:ascii="Times New Roman" w:hAnsi="Times New Roman" w:cs="Times New Roman"/>
+        </w:rPr>
+        <w:t xml:space="preserve">UML </w:t>
+      </w:r>
+      <w:r>
+        <w:rPr>
+          <w:rFonts w:ascii="Times New Roman" w:hAnsi="Times New Roman" w:cs="Times New Roman"/>
+        </w:rPr>
+        <w:t xml:space="preserve">de </w:t>
+      </w:r>
+      <w:proofErr w:type="spellStart"/>
+      <w:r>
+        <w:rPr>
+          <w:rFonts w:ascii="Times New Roman" w:hAnsi="Times New Roman" w:cs="Times New Roman"/>
+        </w:rPr>
+        <w:t>Deployment</w:t>
+      </w:r>
+      <w:bookmarkEnd w:id="1"/>
+      <w:proofErr w:type="spellEnd"/>
+      <w:r>
+        <w:rPr>
+          <w:rFonts w:ascii="Times New Roman" w:hAnsi="Times New Roman" w:cs="Times New Roman"/>
+        </w:rPr>
+        <w:t xml:space="preserve"> </w:t>
+      </w:r>
+    </w:p>
+    <w:p>
+      <w:pPr>
+        <w:rPr>
+          <w:rFonts w:ascii="Times New Roman" w:hAnsi="Times New Roman" w:cs="Times New Roman"/>
+          <w:sz w:val="20"/>
+          <w:szCs w:val="20"/>
+        </w:rPr>
+      </w:pPr>
+    </w:p>
+    <w:p>
+      <w:pPr>
+        <w:ind w:firstLine="360"/>
+        <w:jc w:val="both"/>
+        <w:rPr>
+          <w:rFonts w:ascii="Times New Roman" w:hAnsi="Times New Roman" w:cs="Times New Roman"/>
+          <w:sz w:val="20"/>
+          <w:szCs w:val="20"/>
+        </w:rPr>
+      </w:pPr>
+      <w:r>
+        <w:rPr>
+          <w:rFonts w:ascii="Times New Roman" w:hAnsi="Times New Roman" w:cs="Times New Roman"/>
+          <w:sz w:val="20"/>
+          <w:szCs w:val="20"/>
+        </w:rPr>
+        <w:t>Modulele aplicației</w:t>
+      </w:r>
+      <w:r>
+        <w:rPr>
+          <w:rFonts w:ascii="Times New Roman" w:hAnsi="Times New Roman" w:cs="Times New Roman"/>
+          <w:sz w:val="20"/>
+          <w:szCs w:val="20"/>
+        </w:rPr>
+        <w:t xml:space="preserve"> final</w:t>
+      </w:r>
+      <w:r>
+        <w:rPr>
+          <w:rFonts w:ascii="Times New Roman" w:hAnsi="Times New Roman" w:cs="Times New Roman"/>
+          <w:sz w:val="20"/>
+          <w:szCs w:val="20"/>
+        </w:rPr>
+        <w:t>e</w:t>
+      </w:r>
+      <w:r>
+        <w:rPr>
+          <w:rFonts w:ascii="Times New Roman" w:hAnsi="Times New Roman" w:cs="Times New Roman"/>
+          <w:sz w:val="20"/>
+          <w:szCs w:val="20"/>
+        </w:rPr>
+        <w:t xml:space="preserve"> v</w:t>
+      </w:r>
+      <w:r>
+        <w:rPr>
+          <w:rFonts w:ascii="Times New Roman" w:hAnsi="Times New Roman" w:cs="Times New Roman"/>
+          <w:sz w:val="20"/>
+          <w:szCs w:val="20"/>
+        </w:rPr>
+        <w:t>or</w:t>
+      </w:r>
+      <w:r>
+        <w:rPr>
+          <w:rFonts w:ascii="Times New Roman" w:hAnsi="Times New Roman" w:cs="Times New Roman"/>
+          <w:sz w:val="20"/>
+          <w:szCs w:val="20"/>
+        </w:rPr>
+        <w:t xml:space="preserve"> fi </w:t>
+      </w:r>
+      <w:r>
+        <w:rPr>
+          <w:rFonts w:ascii="Times New Roman" w:hAnsi="Times New Roman" w:cs="Times New Roman"/>
+          <w:sz w:val="20"/>
+          <w:szCs w:val="20"/>
+        </w:rPr>
+        <w:t>stocate în</w:t>
+      </w:r>
+      <w:r>
+        <w:rPr>
+          <w:rFonts w:ascii="Times New Roman" w:hAnsi="Times New Roman" w:cs="Times New Roman"/>
+          <w:sz w:val="20"/>
+          <w:szCs w:val="20"/>
+        </w:rPr>
+        <w:t xml:space="preserve"> trei servere principale, unul pentru baza de date, unul pentru aplicația de </w:t>
+      </w:r>
+      <w:proofErr w:type="spellStart"/>
+      <w:r>
+        <w:rPr>
+          <w:rFonts w:ascii="Times New Roman" w:hAnsi="Times New Roman" w:cs="Times New Roman"/>
+          <w:sz w:val="20"/>
+          <w:szCs w:val="20"/>
+        </w:rPr>
+        <w:t>frontend</w:t>
+      </w:r>
+      <w:proofErr w:type="spellEnd"/>
+      <w:r>
+        <w:rPr>
+          <w:rFonts w:ascii="Times New Roman" w:hAnsi="Times New Roman" w:cs="Times New Roman"/>
+          <w:sz w:val="20"/>
+          <w:szCs w:val="20"/>
+        </w:rPr>
+        <w:t xml:space="preserve"> și unul pentru aplicația de </w:t>
+      </w:r>
+      <w:proofErr w:type="spellStart"/>
+      <w:r>
+        <w:rPr>
+          <w:rFonts w:ascii="Times New Roman" w:hAnsi="Times New Roman" w:cs="Times New Roman"/>
+          <w:sz w:val="20"/>
+          <w:szCs w:val="20"/>
+        </w:rPr>
+        <w:t>backend</w:t>
+      </w:r>
+      <w:proofErr w:type="spellEnd"/>
+      <w:r>
+        <w:rPr>
+          <w:rFonts w:ascii="Times New Roman" w:hAnsi="Times New Roman" w:cs="Times New Roman"/>
+          <w:sz w:val="20"/>
+          <w:szCs w:val="20"/>
+        </w:rPr>
+        <w:t xml:space="preserve">. Aceste trei părți comunică între ele. Partea de </w:t>
+      </w:r>
+      <w:proofErr w:type="spellStart"/>
+      <w:r>
+        <w:rPr>
+          <w:rFonts w:ascii="Times New Roman" w:hAnsi="Times New Roman" w:cs="Times New Roman"/>
+          <w:sz w:val="20"/>
+          <w:szCs w:val="20"/>
+        </w:rPr>
+        <w:t>backend</w:t>
+      </w:r>
+      <w:proofErr w:type="spellEnd"/>
+      <w:r>
+        <w:rPr>
+          <w:rFonts w:ascii="Times New Roman" w:hAnsi="Times New Roman" w:cs="Times New Roman"/>
+          <w:sz w:val="20"/>
+          <w:szCs w:val="20"/>
+        </w:rPr>
+        <w:t xml:space="preserve"> va comunica în mod direct cu baza de date, t</w:t>
+      </w:r>
+      <w:r>
+        <w:rPr>
+          <w:rFonts w:ascii="Times New Roman" w:hAnsi="Times New Roman" w:cs="Times New Roman"/>
+          <w:sz w:val="20"/>
+          <w:szCs w:val="20"/>
+        </w:rPr>
+        <w:t>r</w:t>
+      </w:r>
+      <w:r>
+        <w:rPr>
+          <w:rFonts w:ascii="Times New Roman" w:hAnsi="Times New Roman" w:cs="Times New Roman"/>
+          <w:sz w:val="20"/>
+          <w:szCs w:val="20"/>
+        </w:rPr>
+        <w:t xml:space="preserve">imițând date pentru a fi stocate </w:t>
+      </w:r>
+      <w:r>
+        <w:rPr>
+          <w:rFonts w:ascii="Times New Roman" w:hAnsi="Times New Roman" w:cs="Times New Roman"/>
+          <w:sz w:val="20"/>
+          <w:szCs w:val="20"/>
+        </w:rPr>
+        <w:t xml:space="preserve">sau extrăgând date prin intermediul interogărilor. </w:t>
+      </w:r>
+      <w:proofErr w:type="spellStart"/>
+      <w:r>
+        <w:rPr>
+          <w:rFonts w:ascii="Times New Roman" w:hAnsi="Times New Roman" w:cs="Times New Roman"/>
+          <w:sz w:val="20"/>
+          <w:szCs w:val="20"/>
+        </w:rPr>
+        <w:t>Browserul</w:t>
+      </w:r>
+      <w:proofErr w:type="spellEnd"/>
+      <w:r>
+        <w:rPr>
+          <w:rFonts w:ascii="Times New Roman" w:hAnsi="Times New Roman" w:cs="Times New Roman"/>
+          <w:sz w:val="20"/>
+          <w:szCs w:val="20"/>
+        </w:rPr>
+        <w:t xml:space="preserve"> web este cel care facilitează comunicarea dintre </w:t>
+      </w:r>
+      <w:proofErr w:type="spellStart"/>
+      <w:r>
+        <w:rPr>
+          <w:rFonts w:ascii="Times New Roman" w:hAnsi="Times New Roman" w:cs="Times New Roman"/>
+          <w:sz w:val="20"/>
+          <w:szCs w:val="20"/>
+        </w:rPr>
+        <w:t>frontend</w:t>
+      </w:r>
+      <w:proofErr w:type="spellEnd"/>
+      <w:r>
+        <w:rPr>
+          <w:rFonts w:ascii="Times New Roman" w:hAnsi="Times New Roman" w:cs="Times New Roman"/>
+          <w:sz w:val="20"/>
+          <w:szCs w:val="20"/>
+        </w:rPr>
+        <w:t xml:space="preserve"> și </w:t>
+      </w:r>
+      <w:proofErr w:type="spellStart"/>
+      <w:r>
+        <w:rPr>
+          <w:rFonts w:ascii="Times New Roman" w:hAnsi="Times New Roman" w:cs="Times New Roman"/>
+          <w:sz w:val="20"/>
+          <w:szCs w:val="20"/>
+        </w:rPr>
+        <w:t>backend</w:t>
+      </w:r>
+      <w:proofErr w:type="spellEnd"/>
+      <w:r>
+        <w:rPr>
+          <w:rFonts w:ascii="Times New Roman" w:hAnsi="Times New Roman" w:cs="Times New Roman"/>
+          <w:sz w:val="20"/>
+          <w:szCs w:val="20"/>
+        </w:rPr>
+        <w:t xml:space="preserve">. Comunicarea se face prin </w:t>
+      </w:r>
+      <w:r>
+        <w:rPr>
+          <w:rFonts w:ascii="Times New Roman" w:hAnsi="Times New Roman" w:cs="Times New Roman"/>
+          <w:i/>
+          <w:iCs/>
+          <w:sz w:val="20"/>
+          <w:szCs w:val="20"/>
+        </w:rPr>
+        <w:t xml:space="preserve">HTTP </w:t>
+      </w:r>
+      <w:proofErr w:type="spellStart"/>
+      <w:r>
+        <w:rPr>
+          <w:rFonts w:ascii="Times New Roman" w:hAnsi="Times New Roman" w:cs="Times New Roman"/>
+          <w:i/>
+          <w:iCs/>
+          <w:sz w:val="20"/>
+          <w:szCs w:val="20"/>
+        </w:rPr>
+        <w:t>requests</w:t>
+      </w:r>
+      <w:proofErr w:type="spellEnd"/>
+      <w:r>
+        <w:rPr>
+          <w:rFonts w:ascii="Times New Roman" w:hAnsi="Times New Roman" w:cs="Times New Roman"/>
+          <w:i/>
+          <w:iCs/>
+          <w:sz w:val="20"/>
+          <w:szCs w:val="20"/>
+        </w:rPr>
+        <w:t xml:space="preserve">, </w:t>
+      </w:r>
+      <w:r>
+        <w:rPr>
+          <w:rFonts w:ascii="Times New Roman" w:hAnsi="Times New Roman" w:cs="Times New Roman"/>
+          <w:sz w:val="20"/>
+          <w:szCs w:val="20"/>
+        </w:rPr>
+        <w:t xml:space="preserve">iar datele care </w:t>
+      </w:r>
+      <w:r>
+        <w:rPr>
+          <w:rFonts w:ascii="Times New Roman" w:hAnsi="Times New Roman" w:cs="Times New Roman"/>
+          <w:sz w:val="20"/>
+          <w:szCs w:val="20"/>
+        </w:rPr>
+        <w:t>circulă</w:t>
+      </w:r>
+      <w:r>
+        <w:rPr>
+          <w:rFonts w:ascii="Times New Roman" w:hAnsi="Times New Roman" w:cs="Times New Roman"/>
+          <w:sz w:val="20"/>
+          <w:szCs w:val="20"/>
+        </w:rPr>
+        <w:t xml:space="preserve"> sunt obiecte de tip JSON</w:t>
+      </w:r>
+      <w:r>
+        <w:rPr>
+          <w:rFonts w:ascii="Times New Roman" w:hAnsi="Times New Roman" w:cs="Times New Roman"/>
+          <w:sz w:val="20"/>
+          <w:szCs w:val="20"/>
+        </w:rPr>
+        <w:t>, astfel arhitectura aplicației este una de tipul client</w:t>
+      </w:r>
+      <w:r>
+        <w:rPr>
+          <w:rFonts w:ascii="Times New Roman" w:hAnsi="Times New Roman" w:cs="Times New Roman"/>
+          <w:sz w:val="20"/>
+          <w:szCs w:val="20"/>
+        </w:rPr>
+        <w:t>-s</w:t>
+      </w:r>
+      <w:r>
+        <w:rPr>
+          <w:rFonts w:ascii="Times New Roman" w:hAnsi="Times New Roman" w:cs="Times New Roman"/>
+          <w:sz w:val="20"/>
+          <w:szCs w:val="20"/>
+        </w:rPr>
+        <w:t>erver, browser-</w:t>
+      </w:r>
+      <w:proofErr w:type="spellStart"/>
+      <w:r>
+        <w:rPr>
+          <w:rFonts w:ascii="Times New Roman" w:hAnsi="Times New Roman" w:cs="Times New Roman"/>
+          <w:sz w:val="20"/>
+          <w:szCs w:val="20"/>
+        </w:rPr>
+        <w:t>ul</w:t>
+      </w:r>
+      <w:proofErr w:type="spellEnd"/>
+      <w:r>
+        <w:rPr>
+          <w:rFonts w:ascii="Times New Roman" w:hAnsi="Times New Roman" w:cs="Times New Roman"/>
+          <w:sz w:val="20"/>
+          <w:szCs w:val="20"/>
+        </w:rPr>
+        <w:t xml:space="preserve"> trimite cereri </w:t>
+      </w:r>
+      <w:r>
+        <w:rPr>
+          <w:rFonts w:ascii="Times New Roman" w:hAnsi="Times New Roman" w:cs="Times New Roman"/>
+          <w:sz w:val="20"/>
+          <w:szCs w:val="20"/>
+        </w:rPr>
+        <w:t>către server, iar serverul trimite înapoi un răspuns.</w:t>
+      </w:r>
+      <w:r>
+        <w:rPr>
+          <w:rFonts w:ascii="Times New Roman" w:hAnsi="Times New Roman" w:cs="Times New Roman"/>
+          <w:sz w:val="20"/>
+          <w:szCs w:val="20"/>
+        </w:rPr>
+        <w:t xml:space="preserve"> Separat, pe un alt </w:t>
+      </w:r>
+      <w:proofErr w:type="spellStart"/>
+      <w:r>
+        <w:rPr>
+          <w:rFonts w:ascii="Times New Roman" w:hAnsi="Times New Roman" w:cs="Times New Roman"/>
+          <w:sz w:val="20"/>
+          <w:szCs w:val="20"/>
+        </w:rPr>
+        <w:t>cloud</w:t>
+      </w:r>
+      <w:proofErr w:type="spellEnd"/>
+      <w:r>
+        <w:rPr>
+          <w:rFonts w:ascii="Times New Roman" w:hAnsi="Times New Roman" w:cs="Times New Roman"/>
+          <w:sz w:val="20"/>
+          <w:szCs w:val="20"/>
+        </w:rPr>
+        <w:t xml:space="preserve"> se află serverul </w:t>
+      </w:r>
+      <w:proofErr w:type="spellStart"/>
+      <w:r>
+        <w:rPr>
+          <w:rFonts w:ascii="Times New Roman" w:hAnsi="Times New Roman" w:cs="Times New Roman"/>
+          <w:sz w:val="20"/>
+          <w:szCs w:val="20"/>
+        </w:rPr>
+        <w:t>RabbitMQ</w:t>
+      </w:r>
+      <w:proofErr w:type="spellEnd"/>
+      <w:r>
+        <w:rPr>
+          <w:rFonts w:ascii="Times New Roman" w:hAnsi="Times New Roman" w:cs="Times New Roman"/>
+          <w:sz w:val="20"/>
+          <w:szCs w:val="20"/>
+        </w:rPr>
+        <w:t xml:space="preserve"> care comunica cu </w:t>
+      </w:r>
+      <w:proofErr w:type="spellStart"/>
+      <w:r>
+        <w:rPr>
+          <w:rFonts w:ascii="Times New Roman" w:hAnsi="Times New Roman" w:cs="Times New Roman"/>
+          <w:sz w:val="20"/>
+          <w:szCs w:val="20"/>
+        </w:rPr>
+        <w:t>Backend-ul</w:t>
+      </w:r>
+      <w:proofErr w:type="spellEnd"/>
+      <w:r>
+        <w:rPr>
+          <w:rFonts w:ascii="Times New Roman" w:hAnsi="Times New Roman" w:cs="Times New Roman"/>
+          <w:sz w:val="20"/>
+          <w:szCs w:val="20"/>
+        </w:rPr>
+        <w:t>.</w:t>
+      </w:r>
+    </w:p>
+    <w:p>
+      <w:pPr>
+        <w:ind w:firstLine="360"/>
+        <w:jc w:val="both"/>
+        <w:rPr>
+          <w:rFonts w:ascii="Times New Roman" w:hAnsi="Times New Roman" w:cs="Times New Roman"/>
+          <w:i/>
+          <w:iCs/>
+          <w:sz w:val="12"/>
+          <w:szCs w:val="12"/>
+        </w:rPr>
+      </w:pPr>
+    </w:p>
+    <w:p>
+      <w:pPr>
+        <w:spacing w:after="0"/>
+        <w:jc w:val="center"/>
+        <w:rPr>
+          <w:rFonts w:ascii="Times New Roman" w:hAnsi="Times New Roman" w:cs="Times New Roman"/>
+        </w:rPr>
+      </w:pPr>
       <w:r>
         <w:rPr>
           <w:rFonts w:ascii="Times New Roman" w:hAnsi="Times New Roman" w:cs="Times New Roman"/>
           <w:noProof/>
         </w:rPr>
+        <mc:AlternateContent>
+          <mc:Choice Requires="wpg">
+            <w:drawing>
+              <wp:anchor distT="0" distB="0" distL="114300" distR="114300" simplePos="0" relativeHeight="251659264" behindDoc="0" locked="0" layoutInCell="1" allowOverlap="1" wp14:anchorId="4FAD882A" wp14:editId="23185171">
+                <wp:simplePos x="0" y="0"/>
+                <wp:positionH relativeFrom="column">
+                  <wp:posOffset>1967345</wp:posOffset>
+                </wp:positionH>
+                <wp:positionV relativeFrom="paragraph">
+                  <wp:posOffset>4077220</wp:posOffset>
+                </wp:positionV>
+                <wp:extent cx="4101639" cy="1664335"/>
+                <wp:effectExtent l="0" t="0" r="0" b="0"/>
+                <wp:wrapNone/>
+                <wp:docPr id="10" name="Group 10"/>
+                <wp:cNvGraphicFramePr/>
+                <a:graphic xmlns:a="http://schemas.openxmlformats.org/drawingml/2006/main">
+                  <a:graphicData uri="http://schemas.microsoft.com/office/word/2010/wordprocessingGroup">
+                    <wpg:wgp>
+                      <wpg:cNvGrpSpPr/>
+                      <wpg:grpSpPr>
+                        <a:xfrm>
+                          <a:off x="0" y="0"/>
+                          <a:ext cx="4101639" cy="1664335"/>
+                          <a:chOff x="0" y="0"/>
+                          <a:chExt cx="4101639" cy="1664335"/>
+                        </a:xfrm>
+                      </wpg:grpSpPr>
+                      <pic:pic xmlns:pic="http://schemas.openxmlformats.org/drawingml/2006/picture">
+                        <pic:nvPicPr>
+                          <pic:cNvPr id="1" name="Picture 1"/>
+                          <pic:cNvPicPr>
+                            <a:picLocks noChangeAspect="1"/>
+                          </pic:cNvPicPr>
+                        </pic:nvPicPr>
+                        <pic:blipFill>
+                          <a:blip r:embed="rId10" cstate="print">
+                            <a:extLst>
+                              <a:ext uri="{28A0092B-C50C-407E-A947-70E740481C1C}">
+                                <a14:useLocalDpi xmlns:a14="http://schemas.microsoft.com/office/drawing/2010/main" val="0"/>
+                              </a:ext>
+                            </a:extLst>
+                          </a:blip>
+                          <a:stretch>
+                            <a:fillRect/>
+                          </a:stretch>
+                        </pic:blipFill>
+                        <pic:spPr>
+                          <a:xfrm>
+                            <a:off x="0" y="0"/>
+                            <a:ext cx="2124075" cy="1664335"/>
+                          </a:xfrm>
+                          <a:prstGeom prst="rect">
+                            <a:avLst/>
+                          </a:prstGeom>
+                        </pic:spPr>
+                      </pic:pic>
+                      <pic:pic xmlns:pic="http://schemas.openxmlformats.org/drawingml/2006/picture">
+                        <pic:nvPicPr>
+                          <pic:cNvPr id="4" name="Picture 4"/>
+                          <pic:cNvPicPr>
+                            <a:picLocks noChangeAspect="1"/>
+                          </pic:cNvPicPr>
+                        </pic:nvPicPr>
+                        <pic:blipFill>
+                          <a:blip r:embed="rId11" cstate="print">
+                            <a:extLst>
+                              <a:ext uri="{28A0092B-C50C-407E-A947-70E740481C1C}">
+                                <a14:useLocalDpi xmlns:a14="http://schemas.microsoft.com/office/drawing/2010/main" val="0"/>
+                              </a:ext>
+                            </a:extLst>
+                          </a:blip>
+                          <a:stretch>
+                            <a:fillRect/>
+                          </a:stretch>
+                        </pic:blipFill>
+                        <pic:spPr>
+                          <a:xfrm>
+                            <a:off x="2112819" y="339436"/>
+                            <a:ext cx="1988820" cy="1237615"/>
+                          </a:xfrm>
+                          <a:prstGeom prst="rect">
+                            <a:avLst/>
+                          </a:prstGeom>
+                        </pic:spPr>
+                      </pic:pic>
+                    </wpg:wgp>
+                  </a:graphicData>
+                </a:graphic>
+              </wp:anchor>
+            </w:drawing>
+          </mc:Choice>
+          <mc:Fallback>
+            <w:pict>
+              <v:group w14:anchorId="1AD6EC5A" id="Group 10" o:spid="_x0000_s1026" style="position:absolute;margin-left:154.9pt;margin-top:321.05pt;width:322.95pt;height:131.05pt;z-index:251659264" coordsize="41016,16643" o:gfxdata="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">
+                <v:shapetype id="_x0000_t75" coordsize="21600,21600" o:spt="75" o:preferrelative="t" path="m@4@5l@4@11@9@11@9@5xe" filled="f" stroked="f">
+                  <v:stroke joinstyle="miter"/>
+                  <v:formulas>
+                    <v:f eqn="if lineDrawn pixelLineWidth 0"/>
+                    <v:f eqn="sum @0 1 0"/>
+                    <v:f eqn="sum 0 0 @1"/>
+                    <v:f eqn="prod @2 1 2"/>
+                    <v:f eqn="prod @3 21600 pixelWidth"/>
+                    <v:f eqn="prod @3 21600 pixelHeight"/>
+                    <v:f eqn="sum @0 0 1"/>
+                    <v:f eqn="prod @6 1 2"/>
+                    <v:f eqn="prod @7 21600 pixelWidth"/>
+                    <v:f eqn="sum @8 21600 0"/>
+                    <v:f eqn="prod @7 21600 pixelHeight"/>
+                    <v:f eqn="sum @10 21600 0"/>
+                  </v:formulas>
+                  <v:path o:extrusionok="f" gradientshapeok="t" o:connecttype="rect"/>
+                  <o:lock v:ext="edit" aspectratio="t"/>
+                </v:shapetype>
+                <v:shape id="Picture 1" o:spid="_x0000_s1027" type="#_x0000_t75" style="position:absolute;width:21240;height:16643;visibility:visible;mso-wrap-style:square" o:gfxdata="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">
+                  <v:imagedata r:id="rId12" o:title=""/>
+                </v:shape>
+                <v:shape id="Picture 4" o:spid="_x0000_s1028" type="#_x0000_t75" style="position:absolute;left:21128;top:3394;width:19888;height:12376;visibility:visible;mso-wrap-style:square" o:gfxdata="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">
+                  <v:imagedata r:id="rId13" o:title=""/>
+                </v:shape>
+              </v:group>
+            </w:pict>
+          </mc:Fallback>
+        </mc:AlternateContent>
+      </w:r>
+      <w:r>
+        <w:rPr>
+          <w:rFonts w:ascii="Times New Roman" w:hAnsi="Times New Roman" w:cs="Times New Roman"/>
+          <w:noProof/>
+        </w:rPr>
         <w:drawing>
-          <wp:inline distT="0" distB="0" distL="0" distR="0" wp14:anchorId="05566B2B" wp14:editId="0CDB08F4">
+          <wp:inline distT="0" distB="0" distL="0" distR="0" wp14:anchorId="05566B2B" wp14:editId="16CDFDE2">
             <wp:extent cx="5943600" cy="4112895"/>
             <wp:effectExtent l="0" t="0" r="0" b="1905"/>
             <wp:docPr id="2" name="Picture 2"/>
@@ -1999,7 +2093,7 @@
                     <pic:cNvPicPr/>
                   </pic:nvPicPr>
                   <pic:blipFill>
-                    <a:blip r:embed="rId11"/>
+                    <a:blip r:embed="rId14"/>
                     <a:stretch>
                       <a:fillRect/>
                     </a:stretch>
@@ -2215,7 +2309,7 @@
           <w:szCs w:val="20"/>
         </w:rPr>
         <w:sectPr>
-          <w:footerReference w:type="default" r:id="rId12"/>
+          <w:footerReference w:type="default" r:id="rId15"/>
           <w:pgSz w:w="12240" w:h="15840"/>
           <w:pgMar w:top="810" w:right="1440" w:bottom="1440" w:left="1440" w:header="720" w:footer="720" w:gutter="0"/>
           <w:cols w:space="720"/>
